--- a/user_manual.docx
+++ b/user_manual.docx
@@ -190,7 +190,23 @@
           <w:sz w:val="26"/>
           <w:szCs w:val="26"/>
         </w:rPr>
-        <w:t>The simulator provides an interactive user interface upon opening, allowing users to experience and control five main sonifications. These sonifications are co-dependent on different data streams within the simulation engine and can be toggled using buttons on the left side of the screen. The interface includes three sliders on the right, allowing users to adjust the master gain, their selected pace (in minutes per mile), and the forcefulness of their foot strikes.</w:t>
+        <w:t>The simulator</w:t>
+      </w:r>
+      <w:r>
+        <w:rPr>
+          <w:rFonts w:ascii="Times New Roman" w:hAnsi="Times New Roman" w:cs="Times New Roman"/>
+          <w:sz w:val="26"/>
+          <w:szCs w:val="26"/>
+        </w:rPr>
+        <w:t xml:space="preserve"> starts in user interaction mode, providing </w:t>
+      </w:r>
+      <w:r>
+        <w:rPr>
+          <w:rFonts w:ascii="Times New Roman" w:hAnsi="Times New Roman" w:cs="Times New Roman"/>
+          <w:sz w:val="26"/>
+          <w:szCs w:val="26"/>
+        </w:rPr>
+        <w:t>an interactive user interface upon opening, allowing users to experience and control five main sonifications. These sonifications are co-dependent on different data streams within the simulation engine and can be toggled using buttons on the left side of the screen. The interface includes three sliders on the right, allowing users to adjust the master gain, their selected pace (in minutes per mile), and the forcefulness of their foot strikes.</w:t>
       </w:r>
     </w:p>
     <w:p>
@@ -299,7 +315,23 @@
           <w:sz w:val="26"/>
           <w:szCs w:val="26"/>
         </w:rPr>
-        <w:t>, Stride length (feet), Runner Velocity (miles/hour), and Pace (minutes/mile).</w:t>
+        <w:t>, Stride length (feet), Runner Velocity (miles/hour), and Pace (minutes/mile)</w:t>
+      </w:r>
+      <w:r>
+        <w:rPr>
+          <w:rFonts w:ascii="Times New Roman" w:hAnsi="Times New Roman" w:cs="Times New Roman"/>
+          <w:sz w:val="26"/>
+          <w:szCs w:val="26"/>
+        </w:rPr>
+        <w:t xml:space="preserve">. Additionally, the simulator supports a demo mode, where cadence and heart rate JSON data is loaded into the simulator and a running simulation </w:t>
+      </w:r>
+      <w:r>
+        <w:rPr>
+          <w:rFonts w:ascii="Times New Roman" w:hAnsi="Times New Roman" w:cs="Times New Roman"/>
+          <w:sz w:val="26"/>
+          <w:szCs w:val="26"/>
+        </w:rPr>
+        <w:t>initiate. Users can disable demo mode simply by clicking on the “toggle demo” button again to enable interactive mode.</w:t>
       </w:r>
     </w:p>
     <w:p>
@@ -647,26 +679,8 @@
           <w:sz w:val="26"/>
           <w:szCs w:val="26"/>
         </w:rPr>
-        <w:t xml:space="preserve"> pace. Any combination of changing the user’s desired pace, and cadence will in turn affect the stride length of a user. As stride length increases, the frequency and attenuation of the synth will decrease indicating longer strides. </w:t>
-      </w:r>
-    </w:p>
-    <w:p>
-      <w:pPr>
-        <w:rPr>
-          <w:rFonts w:ascii="Times New Roman" w:hAnsi="Times New Roman" w:cs="Times New Roman"/>
-          <w:sz w:val="26"/>
-          <w:szCs w:val="26"/>
-        </w:rPr>
-      </w:pPr>
-    </w:p>
-    <w:p>
-      <w:pPr>
-        <w:rPr>
-          <w:rFonts w:ascii="Times New Roman" w:hAnsi="Times New Roman" w:cs="Times New Roman"/>
-          <w:sz w:val="26"/>
-          <w:szCs w:val="26"/>
-        </w:rPr>
-      </w:pPr>
+        <w:t xml:space="preserve"> pace. Any combination of changing the user’s desired pace, and cadence will in turn affect the stride length of a user. As stride length </w:t>
+      </w:r>
       <w:r>
         <w:rPr>
           <w:rFonts w:ascii="Times New Roman" w:hAnsi="Times New Roman" w:cs="Times New Roman"/>
@@ -674,6 +688,32 @@
           <w:szCs w:val="26"/>
         </w:rPr>
         <w:lastRenderedPageBreak/>
+        <w:t xml:space="preserve">increases, the frequency and attenuation of the synth will decrease indicating longer strides. </w:t>
+      </w:r>
+    </w:p>
+    <w:p>
+      <w:pPr>
+        <w:rPr>
+          <w:rFonts w:ascii="Times New Roman" w:hAnsi="Times New Roman" w:cs="Times New Roman"/>
+          <w:sz w:val="26"/>
+          <w:szCs w:val="26"/>
+        </w:rPr>
+      </w:pPr>
+    </w:p>
+    <w:p>
+      <w:pPr>
+        <w:rPr>
+          <w:rFonts w:ascii="Times New Roman" w:hAnsi="Times New Roman" w:cs="Times New Roman"/>
+          <w:sz w:val="26"/>
+          <w:szCs w:val="26"/>
+        </w:rPr>
+      </w:pPr>
+      <w:r>
+        <w:rPr>
+          <w:rFonts w:ascii="Times New Roman" w:hAnsi="Times New Roman" w:cs="Times New Roman"/>
+          <w:sz w:val="26"/>
+          <w:szCs w:val="26"/>
+        </w:rPr>
         <w:t xml:space="preserve">The user also has the option to enable GPS. Ideally this enabling of the GPS would be done by voice, so the user does not have to interact with a UI, but once the GPS is enabled, the GPS provides audio cues indicated upcoming turns, landmarks, and other points of interest and potential obstacles along the desired route. These audio cues </w:t>
       </w:r>
       <w:r>
@@ -708,6 +748,15 @@
         </w:rPr>
         <w:t xml:space="preserve"> enhance situational awareness.</w:t>
       </w:r>
+    </w:p>
+    <w:p>
+      <w:pPr>
+        <w:rPr>
+          <w:rFonts w:ascii="Times New Roman" w:hAnsi="Times New Roman" w:cs="Times New Roman"/>
+          <w:sz w:val="26"/>
+          <w:szCs w:val="26"/>
+        </w:rPr>
+      </w:pPr>
     </w:p>
     <w:p>
       <w:pPr>
@@ -719,6 +768,67 @@
           <w:szCs w:val="26"/>
         </w:rPr>
       </w:pPr>
+      <w:r>
+        <w:rPr>
+          <w:rFonts w:ascii="Times New Roman" w:hAnsi="Times New Roman" w:cs="Times New Roman"/>
+          <w:b/>
+          <w:bCs/>
+          <w:sz w:val="26"/>
+          <w:szCs w:val="26"/>
+        </w:rPr>
+        <w:t>Demo Mode</w:t>
+      </w:r>
+    </w:p>
+    <w:p>
+      <w:pPr>
+        <w:rPr>
+          <w:rFonts w:ascii="Times New Roman" w:hAnsi="Times New Roman" w:cs="Times New Roman"/>
+          <w:b/>
+          <w:bCs/>
+          <w:sz w:val="26"/>
+          <w:szCs w:val="26"/>
+        </w:rPr>
+      </w:pPr>
+      <w:r>
+        <w:rPr>
+          <w:rFonts w:ascii="Times New Roman" w:hAnsi="Times New Roman" w:cs="Times New Roman"/>
+          <w:sz w:val="26"/>
+          <w:szCs w:val="26"/>
+        </w:rPr>
+        <w:t>The simulator features a demo button that allows users to enable or disable the demo functionality. For the best experience, it is advised that users enable the cadence, heart rate, and stride length sonifications before clicking the toggle demo button. This way, they can listen to the dynamic interplay between these variables. When the user activates the "toggle demo" button, the</w:t>
+      </w:r>
+      <w:r>
+        <w:rPr>
+          <w:rFonts w:ascii="Times New Roman" w:hAnsi="Times New Roman" w:cs="Times New Roman"/>
+          <w:sz w:val="26"/>
+          <w:szCs w:val="26"/>
+        </w:rPr>
+        <w:t xml:space="preserve"> engine</w:t>
+      </w:r>
+      <w:r>
+        <w:rPr>
+          <w:rFonts w:ascii="Times New Roman" w:hAnsi="Times New Roman" w:cs="Times New Roman"/>
+          <w:sz w:val="26"/>
+          <w:szCs w:val="26"/>
+        </w:rPr>
+        <w:t xml:space="preserve"> will </w:t>
+      </w:r>
+      <w:r>
+        <w:rPr>
+          <w:rFonts w:ascii="Times New Roman" w:hAnsi="Times New Roman" w:cs="Times New Roman"/>
+          <w:sz w:val="26"/>
+          <w:szCs w:val="26"/>
+        </w:rPr>
+        <w:t xml:space="preserve">simulate </w:t>
+      </w:r>
+      <w:r>
+        <w:rPr>
+          <w:rFonts w:ascii="Times New Roman" w:hAnsi="Times New Roman" w:cs="Times New Roman"/>
+          <w:sz w:val="26"/>
+          <w:szCs w:val="26"/>
+        </w:rPr>
+        <w:t>dummy cadence and heart rate sensor data from JSON files.</w:t>
+      </w:r>
     </w:p>
     <w:sectPr>
       <w:headerReference w:type="default" r:id="rId8"/>
